--- a/프로젝트 산출물/#회의록/진행 4_2021.12.13.docx
+++ b/프로젝트 산출물/#회의록/진행 4_2021.12.13.docx
@@ -942,24 +942,7 @@
                 <w:szCs w:val="18"/>
                 <w:rtl w:val="off"/>
               </w:rPr>
-              <w:t xml:space="preserve"> 조민의,</w:t>
-            </w:r>
-            <w:r>
-              <w:rPr>
-                <w:sz w:val="18"/>
-                <w:szCs w:val="18"/>
-                <w:rtl w:val="off"/>
-              </w:rPr>
-              <w:t xml:space="preserve"> 최성호</w:t>
-            </w:r>
-            <w:r>
-              <w:rPr>
-                <w:lang w:eastAsia="ko-KR"/>
-                <w:sz w:val="18"/>
-                <w:szCs w:val="18"/>
-                <w:rtl w:val="off"/>
-              </w:rPr>
-              <w:t>, 허성경</w:t>
+              <w:t xml:space="preserve"> 조민의, 허성경</w:t>
             </w:r>
           </w:p>
         </w:tc>
@@ -1370,7 +1353,7 @@
                 <w:shd w:val="clear" w:color="auto" w:fill="auto"/>
                 <w:rtl w:val="off"/>
               </w:rPr>
-              <w:t>김주현 : -</w:t>
+              <w:t>김주현 : 공지사항 게시판 Controller 매핑</w:t>
             </w:r>
           </w:p>
           <w:p>
@@ -1422,7 +1405,7 @@
                 <w:shd w:val="clear" w:color="auto" w:fill="auto"/>
                 <w:rtl w:val="off"/>
               </w:rPr>
-              <w:t>박찬영 : -</w:t>
+              <w:t>박찬영 : 개별 케이지 룸 리스트 구현 완료</w:t>
             </w:r>
           </w:p>
           <w:p>
@@ -1474,7 +1457,7 @@
                 <w:shd w:val="clear" w:color="auto" w:fill="auto"/>
                 <w:rtl w:val="off"/>
               </w:rPr>
-              <w:t>조민의 : -</w:t>
+              <w:t>조민의 : login.jsp 수정, memberController, service, dao, member.jsp 구현</w:t>
             </w:r>
           </w:p>
           <w:p>
@@ -1497,86 +1480,34 @@
               </w:numPr>
               <w:spacing w:after="0" w:before="0" w:line="240" w:lineRule="auto"/>
               <w:rPr>
+                <w:rFonts w:ascii="맑은 고딕" w:eastAsia="맑은 고딕" w:hAnsi="맑은 고딕" w:cs="맑은 고딕"/>
+                <w:b w:val="0"/>
+                <w:i w:val="0"/>
+                <w:smallCaps w:val="off"/>
+                <w:strike w:val="off"/>
+                <w:color w:val="000000"/>
+                <w:sz w:val="18"/>
+                <w:szCs w:val="18"/>
+                <w:u w:val="none" w:color="auto"/>
+                <w:shd w:val="clear" w:color="auto" w:fill="auto"/>
+              </w:rPr>
+            </w:pPr>
+            <w:r>
+              <w:rPr>
                 <w:lang w:eastAsia="ko-KR"/>
-                <w:rFonts w:ascii="맑은 고딕" w:eastAsia="맑은 고딕" w:hAnsi="맑은 고딕" w:cs="맑은 고딕" w:hint="eastAsia"/>
-                <w:b w:val="0"/>
-                <w:i w:val="0"/>
-                <w:smallCaps w:val="off"/>
-                <w:strike w:val="off"/>
-                <w:color w:val="000000"/>
-                <w:sz w:val="18"/>
-                <w:szCs w:val="18"/>
-                <w:u w:val="none" w:color="auto"/>
-                <w:shd w:val="clear" w:color="auto" w:fill="auto"/>
-                <w:rtl w:val="off"/>
-              </w:rPr>
-            </w:pPr>
-            <w:r>
-              <w:rPr>
-                <w:lang w:eastAsia="ko-KR"/>
-                <w:rFonts w:ascii="맑은 고딕" w:eastAsia="맑은 고딕" w:hAnsi="맑은 고딕" w:cs="맑은 고딕"/>
-                <w:b w:val="0"/>
-                <w:i w:val="0"/>
-                <w:smallCaps w:val="off"/>
-                <w:strike w:val="off"/>
-                <w:color w:val="000000"/>
-                <w:sz w:val="18"/>
-                <w:szCs w:val="18"/>
-                <w:u w:val="none" w:color="auto"/>
-                <w:shd w:val="clear" w:color="auto" w:fill="auto"/>
-                <w:rtl w:val="off"/>
-              </w:rPr>
-              <w:t>최성호 : -</w:t>
-            </w:r>
-          </w:p>
-          <w:p>
-            <w:pPr>
-              <w:keepNext w:val="off"/>
-              <w:keepLines w:val="off"/>
-              <w:widowControl w:val="off"/>
-              <w:jc w:val="both"/>
-              <w:pBdr>
-                <w:between w:val="nil"/>
-                <w:top w:val="nil"/>
-                <w:left w:val="nil"/>
-                <w:bottom w:val="nil"/>
-                <w:right w:val="nil"/>
-              </w:pBdr>
-              <w:shd w:val="clear" w:color="auto" w:fill="auto"/>
-              <w:numPr>
-                <w:ilvl w:val="0"/>
-                <w:numId w:val="1"/>
-              </w:numPr>
-              <w:spacing w:after="0" w:before="0" w:line="240" w:lineRule="auto"/>
-              <w:rPr>
-                <w:rFonts w:ascii="맑은 고딕" w:eastAsia="맑은 고딕" w:hAnsi="맑은 고딕" w:cs="맑은 고딕"/>
-                <w:b w:val="0"/>
-                <w:i w:val="0"/>
-                <w:smallCaps w:val="off"/>
-                <w:strike w:val="off"/>
-                <w:color w:val="000000"/>
-                <w:sz w:val="18"/>
-                <w:szCs w:val="18"/>
-                <w:u w:val="none" w:color="auto"/>
-                <w:shd w:val="clear" w:color="auto" w:fill="auto"/>
-              </w:rPr>
-            </w:pPr>
-            <w:r>
-              <w:rPr>
-                <w:lang w:eastAsia="ko-KR"/>
-                <w:rFonts w:ascii="맑은 고딕" w:eastAsia="맑은 고딕" w:hAnsi="맑은 고딕" w:cs="맑은 고딕"/>
-                <w:b w:val="0"/>
-                <w:i w:val="0"/>
-                <w:smallCaps w:val="off"/>
-                <w:strike w:val="off"/>
-                <w:color w:val="000000"/>
-                <w:sz w:val="18"/>
-                <w:szCs w:val="18"/>
-                <w:u w:val="none" w:color="auto"/>
-                <w:shd w:val="clear" w:color="auto" w:fill="auto"/>
-                <w:rtl w:val="off"/>
-              </w:rPr>
-              <w:t>허성경 : -</w:t>
+                <w:rFonts w:ascii="맑은 고딕" w:eastAsia="맑은 고딕" w:hAnsi="맑은 고딕" w:cs="맑은 고딕"/>
+                <w:b w:val="0"/>
+                <w:i w:val="0"/>
+                <w:smallCaps w:val="off"/>
+                <w:strike w:val="off"/>
+                <w:color w:val="000000"/>
+                <w:sz w:val="18"/>
+                <w:szCs w:val="18"/>
+                <w:u w:val="none" w:color="auto"/>
+                <w:shd w:val="clear" w:color="auto" w:fill="auto"/>
+                <w:rtl w:val="off"/>
+              </w:rPr>
+              <w:t>허성경 : 게시판 리스트 구현 완료, 게시판 글쓰기 구현 예정</w:t>
             </w:r>
           </w:p>
         </w:tc>
@@ -2205,6 +2136,78 @@
     <w:semiHidden/>
     <w:unhideWhenUsed/>
   </w:style>
+  <w:style w:type="numbering" w:styleId="a4">
+    <w:name w:val="No List"/>
+    <w:semiHidden/>
+    <w:unhideWhenUsed/>
+  </w:style>
+  <w:style w:type="paragraph" w:styleId="a6">
+    <w:name w:val="Title"/>
+    <w:basedOn w:val="Normal"/>
+    <w:next w:val="Normal"/>
+    <w:pPr>
+      <w:keepNext/>
+      <w:keepLines/>
+      <w:spacing w:after="120" w:before="480" w:lineRule="auto"/>
+    </w:pPr>
+    <w:rPr>
+      <w:b/>
+      <w:sz w:val="72"/>
+      <w:szCs w:val="72"/>
+    </w:rPr>
+  </w:style>
+  <w:style w:type="paragraph" w:styleId="a7">
+    <w:name w:val="Subtitle"/>
+    <w:basedOn w:val="Normal"/>
+    <w:next w:val="Normal"/>
+    <w:pPr>
+      <w:keepNext/>
+      <w:keepLines/>
+      <w:spacing w:after="80" w:before="360" w:lineRule="auto"/>
+    </w:pPr>
+    <w:rPr>
+      <w:rFonts w:ascii="Georgia" w:eastAsia="Georgia" w:hAnsi="Georgia" w:cs="Georgia"/>
+      <w:i/>
+      <w:color w:val="666666"/>
+      <w:sz w:val="48"/>
+      <w:szCs w:val="48"/>
+    </w:rPr>
+  </w:style>
+  <w:style w:type="paragraph" w:styleId="1">
+    <w:name w:val="heading 1"/>
+    <w:basedOn w:val="Normal"/>
+    <w:next w:val="Normal"/>
+    <w:pPr>
+      <w:keepNext/>
+      <w:keepLines/>
+      <w:spacing w:after="120" w:before="480" w:lineRule="auto"/>
+    </w:pPr>
+    <w:rPr>
+      <w:b/>
+      <w:sz w:val="48"/>
+      <w:szCs w:val="48"/>
+    </w:rPr>
+  </w:style>
+  <w:style w:type="paragraph" w:styleId="41">
+    <w:name w:val="heading 4"/>
+    <w:basedOn w:val="Normal"/>
+    <w:next w:val="Normal"/>
+    <w:pPr>
+      <w:keepNext/>
+      <w:keepLines/>
+      <w:spacing w:after="40" w:before="240" w:lineRule="auto"/>
+    </w:pPr>
+    <w:rPr>
+      <w:b/>
+      <w:sz w:val="24"/>
+      <w:szCs w:val="24"/>
+    </w:rPr>
+  </w:style>
+  <w:style w:type="character" w:styleId="a2">
+    <w:name w:val="Default Paragraph Font"/>
+    <w:semiHidden/>
+    <w:unhideWhenUsed/>
+  </w:style>
   <w:style w:type="paragraph" w:styleId="51">
     <w:name w:val="heading 5"/>
     <w:basedOn w:val="Normal"/>
@@ -2235,6 +2238,21 @@
       <w:szCs w:val="20"/>
     </w:rPr>
   </w:style>
+  <w:style w:type="paragraph" w:styleId="21">
+    <w:name w:val="heading 2"/>
+    <w:basedOn w:val="Normal"/>
+    <w:next w:val="Normal"/>
+    <w:pPr>
+      <w:keepNext/>
+      <w:keepLines/>
+      <w:spacing w:after="80" w:before="360" w:lineRule="auto"/>
+    </w:pPr>
+    <w:rPr>
+      <w:b/>
+      <w:sz w:val="36"/>
+      <w:szCs w:val="36"/>
+    </w:rPr>
+  </w:style>
   <w:style w:type="paragraph" w:styleId="31">
     <w:name w:val="heading 3"/>
     <w:basedOn w:val="Normal"/>
@@ -2250,92 +2268,11 @@
       <w:szCs w:val="28"/>
     </w:rPr>
   </w:style>
-  <w:style w:type="paragraph" w:styleId="41">
-    <w:name w:val="heading 4"/>
-    <w:basedOn w:val="Normal"/>
-    <w:next w:val="Normal"/>
-    <w:pPr>
-      <w:keepNext/>
-      <w:keepLines/>
-      <w:spacing w:after="40" w:before="240" w:lineRule="auto"/>
-    </w:pPr>
-    <w:rPr>
-      <w:b/>
-      <w:sz w:val="24"/>
-      <w:szCs w:val="24"/>
-    </w:rPr>
+  <w:style w:type="paragraph" w:styleId="Normal">
+    <w:name w:val="normal"/>
   </w:style>
-  <w:style w:type="character" w:styleId="a2">
-    <w:name w:val="Default Paragraph Font"/>
-    <w:semiHidden/>
-    <w:unhideWhenUsed/>
-  </w:style>
-  <w:style w:type="paragraph" w:styleId="1">
-    <w:name w:val="heading 1"/>
-    <w:basedOn w:val="Normal"/>
-    <w:next w:val="Normal"/>
-    <w:pPr>
-      <w:keepNext/>
-      <w:keepLines/>
-      <w:spacing w:after="120" w:before="480" w:lineRule="auto"/>
-    </w:pPr>
-    <w:rPr>
-      <w:b/>
-      <w:sz w:val="48"/>
-      <w:szCs w:val="48"/>
-    </w:rPr>
-  </w:style>
-  <w:style w:type="paragraph" w:styleId="21">
-    <w:name w:val="heading 2"/>
-    <w:basedOn w:val="Normal"/>
-    <w:next w:val="Normal"/>
-    <w:pPr>
-      <w:keepNext/>
-      <w:keepLines/>
-      <w:spacing w:after="80" w:before="360" w:lineRule="auto"/>
-    </w:pPr>
-    <w:rPr>
-      <w:b/>
-      <w:sz w:val="36"/>
-      <w:szCs w:val="36"/>
-    </w:rPr>
-  </w:style>
-  <w:style w:type="paragraph" w:styleId="a6">
-    <w:name w:val="Title"/>
-    <w:basedOn w:val="Normal"/>
-    <w:next w:val="Normal"/>
-    <w:pPr>
-      <w:keepNext/>
-      <w:keepLines/>
-      <w:spacing w:after="120" w:before="480" w:lineRule="auto"/>
-    </w:pPr>
-    <w:rPr>
-      <w:b/>
-      <w:sz w:val="72"/>
-      <w:szCs w:val="72"/>
-    </w:rPr>
-  </w:style>
-  <w:style w:type="numbering" w:styleId="a4">
-    <w:name w:val="No List"/>
-    <w:semiHidden/>
-    <w:unhideWhenUsed/>
-  </w:style>
-  <w:style w:type="paragraph" w:styleId="a7">
-    <w:name w:val="Subtitle"/>
-    <w:basedOn w:val="Normal"/>
-    <w:next w:val="Normal"/>
-    <w:pPr>
-      <w:keepNext/>
-      <w:keepLines/>
-      <w:spacing w:after="80" w:before="360" w:lineRule="auto"/>
-    </w:pPr>
-    <w:rPr>
-      <w:rFonts w:ascii="Georgia" w:eastAsia="Georgia" w:hAnsi="Georgia" w:cs="Georgia"/>
-      <w:i/>
-      <w:color w:val="666666"/>
-      <w:sz w:val="48"/>
-      <w:szCs w:val="48"/>
-    </w:rPr>
+  <w:style w:type="table" w:styleId="TableNormal">
+    <w:name w:val="Table Normal"/>
   </w:style>
   <w:style w:type="table" w:styleId="Table1">
     <w:basedOn w:val="TableNormal"/>
@@ -2349,12 +2286,6 @@
       <w:tblStyleColBandSize w:val="1"/>
       <w:tblStyleRowBandSize w:val="1"/>
     </w:tblPr>
-  </w:style>
-  <w:style w:type="table" w:styleId="TableNormal">
-    <w:name w:val="Table Normal"/>
-  </w:style>
-  <w:style w:type="paragraph" w:styleId="Normal">
-    <w:name w:val="normal"/>
   </w:style>
 </w:styles>
 </file>
